--- a/週邊教材集錦/星星2.docx
+++ b/週邊教材集錦/星星2.docx
@@ -14,7 +14,7 @@
           <w:lang w:eastAsia="en-US"/>
         </w:rPr>
         <w:drawing>
-          <wp:inline distT="0" distB="0" distL="0" distR="0" wp14:anchorId="76C1F4C5" wp14:editId="09D81AB6">
+          <wp:inline distT="0" distB="0" distL="0" distR="0" wp14:anchorId="5BEAE306" wp14:editId="5D14434E">
             <wp:extent cx="4303032" cy="4114800"/>
             <wp:effectExtent l="0" t="0" r="0" b="0"/>
             <wp:docPr id="1" name="Picture 1"/>
@@ -79,9 +79,9 @@
           <w:lang w:eastAsia="en-US"/>
         </w:rPr>
         <w:drawing>
-          <wp:inline distT="0" distB="0" distL="0" distR="0">
-            <wp:extent cx="4340506" cy="4150636"/>
-            <wp:effectExtent l="0" t="0" r="3175" b="0"/>
+          <wp:inline distT="0" distB="0" distL="0" distR="0" wp14:anchorId="6D66F747" wp14:editId="222946DF">
+            <wp:extent cx="4181989" cy="3999053"/>
+            <wp:effectExtent l="0" t="0" r="9525" b="0"/>
             <wp:docPr id="2" name="Picture 2"/>
             <wp:cNvGraphicFramePr>
               <a:graphicFrameLocks xmlns:a="http://schemas.openxmlformats.org/drawingml/2006/main" noChangeAspect="1"/>
@@ -111,7 +111,7 @@
                   <pic:spPr bwMode="auto">
                     <a:xfrm>
                       <a:off x="0" y="0"/>
-                      <a:ext cx="4342833" cy="4152861"/>
+                      <a:ext cx="4184509" cy="4001463"/>
                     </a:xfrm>
                     <a:prstGeom prst="rect">
                       <a:avLst/>
@@ -127,6 +127,8 @@
           </wp:inline>
         </w:drawing>
       </w:r>
+      <w:bookmarkStart w:id="0" w:name="_GoBack"/>
+      <w:bookmarkEnd w:id="0"/>
     </w:p>
     <w:p>
       <w:r>
@@ -136,7 +138,7 @@
         </w:rPr>
         <w:lastRenderedPageBreak/>
         <w:drawing>
-          <wp:inline distT="0" distB="0" distL="0" distR="0">
+          <wp:inline distT="0" distB="0" distL="0" distR="0" wp14:anchorId="24909807" wp14:editId="5A25152A">
             <wp:extent cx="4620648" cy="4000500"/>
             <wp:effectExtent l="0" t="0" r="2540" b="0"/>
             <wp:docPr id="3" name="Picture 3"/>
@@ -193,7 +195,7 @@
           <w:lang w:eastAsia="en-US"/>
         </w:rPr>
         <w:drawing>
-          <wp:inline distT="0" distB="0" distL="0" distR="0">
+          <wp:inline distT="0" distB="0" distL="0" distR="0" wp14:anchorId="5BA9D72E" wp14:editId="1DB0E145">
             <wp:extent cx="4797706" cy="4642006"/>
             <wp:effectExtent l="0" t="0" r="3175" b="6350"/>
             <wp:docPr id="4" name="Picture 4"/>
@@ -241,8 +243,6 @@
           </wp:inline>
         </w:drawing>
       </w:r>
-      <w:bookmarkStart w:id="0" w:name="_GoBack"/>
-      <w:bookmarkEnd w:id="0"/>
     </w:p>
     <w:sectPr>
       <w:pgSz w:w="11900" w:h="16840"/>
